--- a/Requirements/Presentations/Greensheets - meeting with OGA 9_08_2016_version 1.docx
+++ b/Requirements/Presentations/Greensheets - meeting with OGA 9_08_2016_version 1.docx
@@ -37,18 +37,6 @@
     </w:p>
     <w:p>
       <w:pPr>
-        <w:pStyle w:val="ListParagraph"/>
-        <w:numPr>
-          <w:ilvl w:val="0"/>
-          <w:numId w:val="1"/>
-        </w:numPr>
-      </w:pPr>
-      <w:r>
-        <w:t>OGA version of the combined Scope (Nelya)</w:t>
-      </w:r>
-    </w:p>
-    <w:p>
-      <w:pPr>
         <w:pStyle w:val="BodyText"/>
         <w:numPr>
           <w:ilvl w:val="0"/>
@@ -61,8 +49,6 @@
       <w:r>
         <w:t>interface for active hyperlinks</w:t>
       </w:r>
-      <w:bookmarkStart w:id="0" w:name="_GoBack"/>
-      <w:bookmarkEnd w:id="0"/>
     </w:p>
     <w:p>
       <w:pPr>
@@ -386,7 +372,7 @@
           <w:b/>
         </w:rPr>
       </w:pPr>
-      <w:bookmarkStart w:id="1" w:name="_Toc460947340"/>
+      <w:bookmarkStart w:id="0" w:name="_Toc460947340"/>
       <w:r>
         <w:rPr>
           <w:b/>
@@ -394,7 +380,7 @@
         <w:lastRenderedPageBreak/>
         <w:t>User-friendly interface for active hyperlinks</w:t>
       </w:r>
-      <w:bookmarkEnd w:id="1"/>
+      <w:bookmarkEnd w:id="0"/>
     </w:p>
     <w:p>
       <w:r>
@@ -1624,17 +1610,22 @@
           <w:i/>
           <w:color w:val="0070C0"/>
         </w:rPr>
-        <w:t xml:space="preserve"> page (e.g. extend History functionality), and add extra validations</w:t>
-      </w:r>
-    </w:p>
-    <w:p>
-      <w:pPr>
-        <w:pStyle w:val="ListParagraph"/>
-        <w:ind w:left="360"/>
-        <w:rPr>
-          <w:noProof/>
-        </w:rPr>
-      </w:pPr>
+        <w:t xml:space="preserve"> page (e.g. extend History functionality), </w:t>
+      </w:r>
+      <w:r>
+        <w:rPr>
+          <w:i/>
+          <w:color w:val="0070C0"/>
+        </w:rPr>
+        <w:t xml:space="preserve">allow propagation from the “learn more” field to the forms, </w:t>
+      </w:r>
+      <w:r>
+        <w:rPr>
+          <w:i/>
+          <w:color w:val="0070C0"/>
+        </w:rPr>
+        <w:t>and add extra validations</w:t>
+      </w:r>
     </w:p>
     <w:p>
       <w:pPr>
@@ -1773,6 +1764,9 @@
       </w:r>
     </w:p>
     <w:p>
+      <w:pPr>
+        <w:ind w:left="360"/>
+      </w:pPr>
       <w:r>
         <w:rPr>
           <w:noProof/>
@@ -1828,7 +1822,7 @@
           <w:b/>
         </w:rPr>
       </w:pPr>
-      <w:bookmarkStart w:id="2" w:name="_Toc460947341"/>
+      <w:bookmarkStart w:id="1" w:name="_Toc460947341"/>
       <w:r>
         <w:rPr>
           <w:b/>
@@ -1842,7 +1836,7 @@
         </w:rPr>
         <w:t>reation of the Revision form in FB and promotion of the Revision module</w:t>
       </w:r>
-      <w:bookmarkEnd w:id="2"/>
+      <w:bookmarkEnd w:id="1"/>
     </w:p>
     <w:p>
       <w:pPr>
@@ -3111,7 +3105,7 @@
           <w:szCs w:val="28"/>
         </w:rPr>
       </w:pPr>
-      <w:bookmarkStart w:id="3" w:name="_Toc460947342"/>
+      <w:bookmarkStart w:id="2" w:name="_Toc460947342"/>
       <w:r>
         <w:rPr>
           <w:b/>
@@ -3128,7 +3122,7 @@
         </w:rPr>
         <w:t>avigation:</w:t>
       </w:r>
-      <w:bookmarkEnd w:id="3"/>
+      <w:bookmarkEnd w:id="2"/>
     </w:p>
     <w:p>
       <w:pPr>
@@ -3363,10 +3357,80 @@
         <w:t xml:space="preserve">screen </w:t>
       </w:r>
       <w:r>
-        <w:t>for Specialists,</w:t>
-      </w:r>
-      <w:r>
-        <w:t xml:space="preserve"> we need to </w:t>
+        <w:t>for Specialists</w:t>
+      </w:r>
+      <w:r>
+        <w:t>:</w:t>
+      </w:r>
+    </w:p>
+    <w:p>
+      <w:pPr>
+        <w:pStyle w:val="BodyText"/>
+        <w:numPr>
+          <w:ilvl w:val="2"/>
+          <w:numId w:val="3"/>
+        </w:numPr>
+      </w:pPr>
+      <w:r>
+        <w:t xml:space="preserve">We plan to provide ability to navigate from a </w:t>
+      </w:r>
+      <w:proofErr w:type="spellStart"/>
+      <w:r>
+        <w:t>greensheet</w:t>
+      </w:r>
+      <w:proofErr w:type="spellEnd"/>
+      <w:r>
+        <w:t xml:space="preserve"> to grants list. If specialist IS assigned to this grant, grant list will </w:t>
+      </w:r>
+      <w:r>
+        <w:lastRenderedPageBreak/>
+        <w:t xml:space="preserve">display all assigned grants (current rules). If </w:t>
+      </w:r>
+      <w:r>
+        <w:t xml:space="preserve">specialist </w:t>
+      </w:r>
+      <w:r>
+        <w:t>is NOT</w:t>
+      </w:r>
+      <w:r>
+        <w:t xml:space="preserve"> assigned to this grant</w:t>
+      </w:r>
+      <w:r>
+        <w:t xml:space="preserve"> and came via </w:t>
+      </w:r>
+      <w:proofErr w:type="spellStart"/>
+      <w:r>
+        <w:t>eGrants</w:t>
+      </w:r>
+      <w:proofErr w:type="spellEnd"/>
+      <w:r>
+        <w:t>,</w:t>
+      </w:r>
+      <w:r>
+        <w:t xml:space="preserve"> what should </w:t>
+      </w:r>
+      <w:proofErr w:type="gramStart"/>
+      <w:r>
+        <w:t>grants</w:t>
+      </w:r>
+      <w:proofErr w:type="gramEnd"/>
+      <w:r>
+        <w:t xml:space="preserve"> list display (one grant only)?</w:t>
+      </w:r>
+    </w:p>
+    <w:p>
+      <w:pPr>
+        <w:pStyle w:val="BodyText"/>
+        <w:numPr>
+          <w:ilvl w:val="2"/>
+          <w:numId w:val="3"/>
+        </w:numPr>
+      </w:pPr>
+      <w:r>
+        <w:t>W</w:t>
+      </w:r>
+      <w:r>
+        <w:t xml:space="preserve">e need to </w:t>
       </w:r>
       <w:r>
         <w:t xml:space="preserve">resume postponed discussion about display of revision </w:t>
@@ -3377,10 +3441,7 @@
       </w:r>
       <w:proofErr w:type="spellEnd"/>
       <w:r>
-        <w:t xml:space="preserve"> on the hit list. </w:t>
-      </w:r>
-      <w:r>
-        <w:t>From the meeting minutes about revised awards: “</w:t>
+        <w:t xml:space="preserve"> on the hit list. From the meeting minutes about revised awards: “</w:t>
       </w:r>
       <w:r>
         <w:rPr>
@@ -3402,7 +3463,6 @@
         <w:rPr>
           <w:b/>
         </w:rPr>
-        <w:lastRenderedPageBreak/>
         <w:t>Question:</w:t>
       </w:r>
       <w:r>
@@ -3496,8 +3556,8 @@
         </w:rPr>
         <w:drawing>
           <wp:inline distT="0" distB="0" distL="0" distR="0" wp14:anchorId="3BD4BC33" wp14:editId="6B44BB4E">
-            <wp:extent cx="8321040" cy="1375536"/>
-            <wp:effectExtent l="0" t="0" r="3810" b="0"/>
+            <wp:extent cx="6957060" cy="1169670"/>
+            <wp:effectExtent l="0" t="0" r="0" b="0"/>
             <wp:docPr id="64" name="Picture 64"/>
             <wp:cNvGraphicFramePr>
               <a:graphicFrameLocks xmlns:a="http://schemas.openxmlformats.org/drawingml/2006/main" noChangeAspect="1"/>
@@ -3511,13 +3571,13 @@
                   </pic:nvPicPr>
                   <pic:blipFill rotWithShape="1">
                     <a:blip r:embed="rId20"/>
-                    <a:srcRect t="8111" b="63413"/>
+                    <a:srcRect t="8111" r="1677" b="63413"/>
                     <a:stretch/>
                   </pic:blipFill>
                   <pic:spPr bwMode="auto">
                     <a:xfrm>
                       <a:off x="0" y="0"/>
-                      <a:ext cx="8379881" cy="1385263"/>
+                      <a:ext cx="7084137" cy="1191035"/>
                     </a:xfrm>
                     <a:prstGeom prst="rect">
                       <a:avLst/>
@@ -3537,6 +3597,8 @@
           </wp:inline>
         </w:drawing>
       </w:r>
+      <w:bookmarkStart w:id="3" w:name="_GoBack"/>
+      <w:bookmarkEnd w:id="3"/>
     </w:p>
     <w:tbl>
       <w:tblPr>
@@ -4321,10 +4383,10 @@
                   <v:path o:extrusionok="f" gradientshapeok="t" o:connecttype="rect"/>
                   <o:lock v:ext="edit" aspectratio="t"/>
                 </v:shapetype>
-                <v:shape id="_x0000_i2969" type="#_x0000_t75" style="width:23.2pt;height:16.8pt" o:ole="">
+                <v:shape id="_x0000_i1025" type="#_x0000_t75" style="width:23.4pt;height:16.8pt" o:ole="">
                   <v:imagedata r:id="rId21" o:title=""/>
                 </v:shape>
-                <o:OLEObject Type="Embed" ProgID="PBrush" ShapeID="_x0000_i2969" DrawAspect="Content" ObjectID="_1534689209" r:id="rId22"/>
+                <o:OLEObject Type="Embed" ProgID="PBrush" ShapeID="_x0000_i1025" DrawAspect="Content" ObjectID="_1534849373" r:id="rId22"/>
               </w:object>
             </w:r>
           </w:p>
@@ -4343,10 +4405,10 @@
             </w:pPr>
             <w:r>
               <w:object w:dxaOrig="420" w:dyaOrig="432">
-                <v:shape id="_x0000_i2970" type="#_x0000_t75" style="width:16.8pt;height:16.8pt" o:ole="">
+                <v:shape id="_x0000_i1026" type="#_x0000_t75" style="width:16.8pt;height:16.8pt" o:ole="">
                   <v:imagedata r:id="rId23" o:title=""/>
                 </v:shape>
-                <o:OLEObject Type="Embed" ProgID="PBrush" ShapeID="_x0000_i2970" DrawAspect="Content" ObjectID="_1534689210" r:id="rId24"/>
+                <o:OLEObject Type="Embed" ProgID="PBrush" ShapeID="_x0000_i1026" DrawAspect="Content" ObjectID="_1534849374" r:id="rId24"/>
               </w:object>
             </w:r>
           </w:p>
@@ -4386,10 +4448,10 @@
             </w:pPr>
             <w:r>
               <w:object w:dxaOrig="732" w:dyaOrig="528">
-                <v:shape id="_x0000_i2971" type="#_x0000_t75" style="width:24.4pt;height:18pt" o:ole="">
+                <v:shape id="_x0000_i1027" type="#_x0000_t75" style="width:24.6pt;height:18pt" o:ole="">
                   <v:imagedata r:id="rId21" o:title=""/>
                 </v:shape>
-                <o:OLEObject Type="Embed" ProgID="PBrush" ShapeID="_x0000_i2971" DrawAspect="Content" ObjectID="_1534689211" r:id="rId25"/>
+                <o:OLEObject Type="Embed" ProgID="PBrush" ShapeID="_x0000_i1027" DrawAspect="Content" ObjectID="_1534849375" r:id="rId25"/>
               </w:object>
             </w:r>
           </w:p>
@@ -4713,10 +4775,10 @@
             </w:pPr>
             <w:r>
               <w:object w:dxaOrig="732" w:dyaOrig="528">
-                <v:shape id="_x0000_i2972" type="#_x0000_t75" style="width:24pt;height:17.2pt" o:ole="">
+                <v:shape id="_x0000_i1028" type="#_x0000_t75" style="width:24pt;height:17.4pt" o:ole="">
                   <v:imagedata r:id="rId21" o:title=""/>
                 </v:shape>
-                <o:OLEObject Type="Embed" ProgID="PBrush" ShapeID="_x0000_i2972" DrawAspect="Content" ObjectID="_1534689212" r:id="rId26"/>
+                <o:OLEObject Type="Embed" ProgID="PBrush" ShapeID="_x0000_i1028" DrawAspect="Content" ObjectID="_1534849376" r:id="rId26"/>
               </w:object>
             </w:r>
           </w:p>
@@ -5421,10 +5483,10 @@
             </w:pPr>
             <w:r>
               <w:object w:dxaOrig="804" w:dyaOrig="540">
-                <v:shape id="_x0000_i2973" type="#_x0000_t75" style="width:20.8pt;height:14.4pt" o:ole="">
+                <v:shape id="_x0000_i1029" type="#_x0000_t75" style="width:21pt;height:14.4pt" o:ole="">
                   <v:imagedata r:id="rId28" o:title=""/>
                 </v:shape>
-                <o:OLEObject Type="Embed" ProgID="PBrush" ShapeID="_x0000_i2973" DrawAspect="Content" ObjectID="_1534689213" r:id="rId29"/>
+                <o:OLEObject Type="Embed" ProgID="PBrush" ShapeID="_x0000_i1029" DrawAspect="Content" ObjectID="_1534849377" r:id="rId29"/>
               </w:object>
             </w:r>
           </w:p>
@@ -5448,10 +5510,10 @@
             </w:pPr>
             <w:r>
               <w:object w:dxaOrig="420" w:dyaOrig="432">
-                <v:shape id="_x0000_i2974" type="#_x0000_t75" style="width:13.6pt;height:14pt" o:ole="">
+                <v:shape id="_x0000_i1030" type="#_x0000_t75" style="width:13.8pt;height:13.8pt" o:ole="">
                   <v:imagedata r:id="rId23" o:title=""/>
                 </v:shape>
-                <o:OLEObject Type="Embed" ProgID="PBrush" ShapeID="_x0000_i2974" DrawAspect="Content" ObjectID="_1534689214" r:id="rId30"/>
+                <o:OLEObject Type="Embed" ProgID="PBrush" ShapeID="_x0000_i1030" DrawAspect="Content" ObjectID="_1534849378" r:id="rId30"/>
               </w:object>
             </w:r>
           </w:p>
@@ -5876,10 +5938,10 @@
             </w:pPr>
             <w:r>
               <w:object w:dxaOrig="732" w:dyaOrig="528">
-                <v:shape id="_x0000_i2975" type="#_x0000_t75" style="width:21.2pt;height:14.8pt" o:ole="">
+                <v:shape id="_x0000_i1031" type="#_x0000_t75" style="width:21pt;height:15pt" o:ole="">
                   <v:imagedata r:id="rId21" o:title=""/>
                 </v:shape>
-                <o:OLEObject Type="Embed" ProgID="PBrush" ShapeID="_x0000_i2975" DrawAspect="Content" ObjectID="_1534689215" r:id="rId31"/>
+                <o:OLEObject Type="Embed" ProgID="PBrush" ShapeID="_x0000_i1031" DrawAspect="Content" ObjectID="_1534849379" r:id="rId31"/>
               </w:object>
             </w:r>
           </w:p>
@@ -5902,10 +5964,10 @@
             </w:pPr>
             <w:r>
               <w:object w:dxaOrig="420" w:dyaOrig="432">
-                <v:shape id="_x0000_i2976" type="#_x0000_t75" style="width:13.2pt;height:13.2pt" o:ole="">
+                <v:shape id="_x0000_i1032" type="#_x0000_t75" style="width:13.2pt;height:13.2pt" o:ole="">
                   <v:imagedata r:id="rId23" o:title=""/>
                 </v:shape>
-                <o:OLEObject Type="Embed" ProgID="PBrush" ShapeID="_x0000_i2976" DrawAspect="Content" ObjectID="_1534689216" r:id="rId32"/>
+                <o:OLEObject Type="Embed" ProgID="PBrush" ShapeID="_x0000_i1032" DrawAspect="Content" ObjectID="_1534849380" r:id="rId32"/>
               </w:object>
             </w:r>
           </w:p>
@@ -5953,10 +6015,10 @@
             </w:pPr>
             <w:r>
               <w:object w:dxaOrig="732" w:dyaOrig="528">
-                <v:shape id="_x0000_i2977" type="#_x0000_t75" style="width:24.4pt;height:18pt" o:ole="">
+                <v:shape id="_x0000_i1033" type="#_x0000_t75" style="width:24.6pt;height:18pt" o:ole="">
                   <v:imagedata r:id="rId21" o:title=""/>
                 </v:shape>
-                <o:OLEObject Type="Embed" ProgID="PBrush" ShapeID="_x0000_i2977" DrawAspect="Content" ObjectID="_1534689217" r:id="rId33"/>
+                <o:OLEObject Type="Embed" ProgID="PBrush" ShapeID="_x0000_i1033" DrawAspect="Content" ObjectID="_1534849381" r:id="rId33"/>
               </w:object>
             </w:r>
           </w:p>
@@ -6426,7 +6488,7 @@
           <w:rPr>
             <w:noProof/>
           </w:rPr>
-          <w:t>1</w:t>
+          <w:t>13</w:t>
         </w:r>
         <w:r>
           <w:rPr>
@@ -7240,7 +7302,7 @@
         <w:ind w:left="1710" w:hanging="360"/>
       </w:pPr>
     </w:lvl>
-    <w:lvl w:ilvl="2" w:tplc="0409001B" w:tentative="1">
+    <w:lvl w:ilvl="2" w:tplc="0409001B">
       <w:start w:val="1"/>
       <w:numFmt w:val="lowerRoman"/>
       <w:lvlText w:val="%3."/>
@@ -9253,7 +9315,7 @@
 </file>
 
 <file path=customXml/itemProps1.xml><?xml version="1.0" encoding="utf-8"?>
-<ds:datastoreItem xmlns:ds="http://schemas.openxmlformats.org/officeDocument/2006/customXml" ds:itemID="{7D80845D-9ADD-47A3-986F-022ED4D71B1C}">
+<ds:datastoreItem xmlns:ds="http://schemas.openxmlformats.org/officeDocument/2006/customXml" ds:itemID="{C7099202-1BAB-4DB8-A89D-2E54770A9DED}">
   <ds:schemaRefs>
     <ds:schemaRef ds:uri="http://schemas.openxmlformats.org/officeDocument/2006/bibliography"/>
   </ds:schemaRefs>
